--- a/Docs/Observaciones-Lab 8.docx
+++ b/Docs/Observaciones-Lab 8.docx
@@ -4,7 +4,7 @@
   <w:body>
     <w:p>
       <w:pPr>
-        <w:pStyle w:val="Title"/>
+        <w:pStyle w:val="Ttulo"/>
         <w:jc w:val="center"/>
         <w:rPr>
           <w:b/>
@@ -44,7 +44,31 @@
           <w:noProof w:val="0"/>
           <w:lang w:val="es-CO"/>
         </w:rPr>
-        <w:t>1 Cod XXXX</w:t>
+        <w:t xml:space="preserve">1 </w:t>
+      </w:r>
+      <w:r>
+        <w:rPr>
+          <w:noProof w:val="0"/>
+          <w:lang w:val="es-CO"/>
+        </w:rPr>
+        <w:t xml:space="preserve">---- Ehimar Andres Vargas Malaver, </w:t>
+      </w:r>
+      <w:hyperlink r:id="rId8" w:history="1">
+        <w:r>
+          <w:rPr>
+            <w:rStyle w:val="Hipervnculo"/>
+            <w:noProof w:val="0"/>
+            <w:lang w:val="es-CO"/>
+          </w:rPr>
+          <w:t>e.vargasm@uniandes.edu.co</w:t>
+        </w:r>
+      </w:hyperlink>
+      <w:r>
+        <w:rPr>
+          <w:noProof w:val="0"/>
+          <w:lang w:val="es-CO"/>
+        </w:rPr>
+        <w:t>, 202014902.</w:t>
       </w:r>
     </w:p>
     <w:p>
@@ -73,7 +97,7 @@
     </w:p>
     <w:p>
       <w:pPr>
-        <w:pStyle w:val="Heading1"/>
+        <w:pStyle w:val="Ttulo1"/>
         <w:rPr>
           <w:b/>
           <w:bCs/>
@@ -93,7 +117,7 @@
     </w:p>
     <w:p>
       <w:pPr>
-        <w:pStyle w:val="ListParagraph"/>
+        <w:pStyle w:val="Prrafodelista"/>
         <w:numPr>
           <w:ilvl w:val="0"/>
           <w:numId w:val="12"/>
@@ -115,7 +139,7 @@
     </w:p>
     <w:p>
       <w:pPr>
-        <w:pStyle w:val="ListParagraph"/>
+        <w:pStyle w:val="Prrafodelista"/>
         <w:spacing w:after="0"/>
         <w:jc w:val="both"/>
         <w:rPr>
@@ -126,7 +150,7 @@
     </w:p>
     <w:p>
       <w:pPr>
-        <w:pStyle w:val="ListParagraph"/>
+        <w:pStyle w:val="Prrafodelista"/>
         <w:spacing w:after="0"/>
         <w:jc w:val="both"/>
         <w:rPr>
@@ -134,10 +158,44 @@
           <w:lang w:val="es-CO"/>
         </w:rPr>
       </w:pPr>
+      <w:r>
+        <w:rPr>
+          <w:rFonts w:ascii="Dax-Regular" w:hAnsi="Dax-Regular"/>
+          <w:lang w:val="es-CO"/>
+        </w:rPr>
+        <w:t xml:space="preserve">Debido a que el map es un BST es “imposible” saber si el mapa organizo la información de manera correcta o siquiera saber si el mapa ordenado se encuentra balanceado, por lo </w:t>
+      </w:r>
+      <w:proofErr w:type="gramStart"/>
+      <w:r>
+        <w:rPr>
+          <w:rFonts w:ascii="Dax-Regular" w:hAnsi="Dax-Regular"/>
+          <w:lang w:val="es-CO"/>
+        </w:rPr>
+        <w:t>tanto</w:t>
+      </w:r>
+      <w:proofErr w:type="gramEnd"/>
+      <w:r>
+        <w:rPr>
+          <w:rFonts w:ascii="Dax-Regular" w:hAnsi="Dax-Regular"/>
+          <w:lang w:val="es-CO"/>
+        </w:rPr>
+        <w:t xml:space="preserve"> es imposible crear una relación entre los elementos de árbol y su altura. </w:t>
+      </w:r>
     </w:p>
     <w:p>
       <w:pPr>
-        <w:pStyle w:val="ListParagraph"/>
+        <w:pStyle w:val="Prrafodelista"/>
+        <w:spacing w:after="0"/>
+        <w:jc w:val="both"/>
+        <w:rPr>
+          <w:rFonts w:ascii="Dax-Regular" w:hAnsi="Dax-Regular"/>
+          <w:lang w:val="es-CO"/>
+        </w:rPr>
+      </w:pPr>
+    </w:p>
+    <w:p>
+      <w:pPr>
+        <w:pStyle w:val="Prrafodelista"/>
         <w:numPr>
           <w:ilvl w:val="0"/>
           <w:numId w:val="12"/>
@@ -159,7 +217,9 @@
     </w:p>
     <w:p>
       <w:pPr>
-        <w:pStyle w:val="ListParagraph"/>
+        <w:pStyle w:val="Prrafodelista"/>
+        <w:spacing w:after="0"/>
+        <w:jc w:val="both"/>
         <w:rPr>
           <w:rFonts w:ascii="Dax-Regular" w:hAnsi="Dax-Regular"/>
           <w:lang w:val="es-CO"/>
@@ -168,16 +228,76 @@
     </w:p>
     <w:p>
       <w:pPr>
-        <w:pStyle w:val="ListParagraph"/>
-        <w:rPr>
-          <w:rFonts w:ascii="Dax-Regular" w:hAnsi="Dax-Regular"/>
-          <w:lang w:val="es-CO"/>
-        </w:rPr>
-      </w:pPr>
+        <w:pStyle w:val="Prrafodelista"/>
+        <w:spacing w:after="0"/>
+        <w:jc w:val="both"/>
+        <w:rPr>
+          <w:rFonts w:ascii="Dax-Regular" w:hAnsi="Dax-Regular"/>
+          <w:lang w:val="es-CO"/>
+        </w:rPr>
+      </w:pPr>
+      <w:r>
+        <w:rPr>
+          <w:rFonts w:ascii="Dax-Regular" w:hAnsi="Dax-Regular"/>
+          <w:lang w:val="es-CO"/>
+        </w:rPr>
+        <w:t xml:space="preserve">El tiempo de respuesta depende de la manera en cómo se organicen los datos dentro de la tabla de hash, si se organizan por años </w:t>
+      </w:r>
+      <w:r>
+        <w:rPr>
+          <w:rFonts w:ascii="Dax-Regular" w:hAnsi="Dax-Regular"/>
+          <w:lang w:val="es-MX"/>
+        </w:rPr>
+        <w:t>solo sería buscar en ese a</w:t>
+      </w:r>
+      <w:r>
+        <w:rPr>
+          <w:rFonts w:ascii="Dax-Regular" w:hAnsi="Dax-Regular"/>
+          <w:lang w:val="es-CO"/>
+        </w:rPr>
+        <w:t>ño y retornar el tamaño de la lista dentro de esa llave, y luego en la del a</w:t>
+      </w:r>
+      <w:r>
+        <w:rPr>
+          <w:rFonts w:ascii="Dax-Regular" w:hAnsi="Dax-Regular"/>
+          <w:lang w:val="es-CO"/>
+        </w:rPr>
+        <w:t>ñ</w:t>
+      </w:r>
+      <w:r>
+        <w:rPr>
+          <w:rFonts w:ascii="Dax-Regular" w:hAnsi="Dax-Regular"/>
+          <w:lang w:val="es-CO"/>
+        </w:rPr>
+        <w:t xml:space="preserve">o siguiente, por lo tanto el tiempo de respuesta </w:t>
+      </w:r>
+      <w:r>
+        <w:rPr>
+          <w:rFonts w:ascii="Dax-Regular" w:hAnsi="Dax-Regular"/>
+          <w:lang w:val="es-CO"/>
+        </w:rPr>
+        <w:t>sería</w:t>
+      </w:r>
+      <w:r>
+        <w:rPr>
+          <w:rFonts w:ascii="Dax-Regular" w:hAnsi="Dax-Regular"/>
+          <w:lang w:val="es-CO"/>
+        </w:rPr>
+        <w:t xml:space="preserve"> O(n), si los datos dentro de la tabla se organiza de otra manera es probable que la complejidad de consultar la información seria mucho mayor, por lo tanto, un BST es muy rápido y la estructura de datos adecuada para almacenar esta información. </w:t>
+      </w:r>
     </w:p>
     <w:p>
       <w:pPr>
-        <w:pStyle w:val="ListParagraph"/>
+        <w:pStyle w:val="Prrafodelista"/>
+        <w:rPr>
+          <w:rFonts w:ascii="Dax-Regular" w:hAnsi="Dax-Regular"/>
+          <w:lang w:val="es-CO"/>
+        </w:rPr>
+      </w:pPr>
+    </w:p>
+    <w:p>
+      <w:pPr>
+        <w:pStyle w:val="Prrafodelista"/>
         <w:numPr>
           <w:ilvl w:val="0"/>
           <w:numId w:val="12"/>
@@ -199,7 +319,9 @@
     </w:p>
     <w:p>
       <w:pPr>
-        <w:pStyle w:val="ListParagraph"/>
+        <w:pStyle w:val="Prrafodelista"/>
+        <w:spacing w:after="0"/>
+        <w:jc w:val="both"/>
         <w:rPr>
           <w:rFonts w:ascii="Dax-Regular" w:hAnsi="Dax-Regular"/>
           <w:lang w:val="es-CO"/>
@@ -208,7 +330,244 @@
     </w:p>
     <w:p>
       <w:pPr>
-        <w:pStyle w:val="ListParagraph"/>
+        <w:pStyle w:val="Prrafodelista"/>
+        <w:spacing w:after="0"/>
+        <w:jc w:val="both"/>
+        <w:rPr>
+          <w:rFonts w:ascii="Dax-Regular" w:hAnsi="Dax-Regular"/>
+          <w:lang w:val="es-CO"/>
+        </w:rPr>
+      </w:pPr>
+      <w:r>
+        <w:rPr>
+          <w:rFonts w:ascii="Dax-Regular" w:hAnsi="Dax-Regular"/>
+          <w:lang w:val="es-CO"/>
+        </w:rPr>
+        <w:t xml:space="preserve">Primero se utiliza la función </w:t>
+      </w:r>
+      <w:r>
+        <w:rPr>
+          <w:rFonts w:ascii="Dax-Regular" w:hAnsi="Dax-Regular"/>
+          <w:lang w:val="es-CO"/>
+        </w:rPr>
+        <w:t>mo.get (</w:t>
+      </w:r>
+      <w:r>
+        <w:rPr>
+          <w:rFonts w:ascii="Dax-Regular" w:hAnsi="Dax-Regular"/>
+          <w:lang w:val="es-CO"/>
+        </w:rPr>
+        <w:t>) la cual busca la fecha en la que ocurrió el crimen para así reducir la cantidad de información en la que se debe buscar.</w:t>
+      </w:r>
+    </w:p>
+    <w:p>
+      <w:pPr>
+        <w:pStyle w:val="Prrafodelista"/>
+        <w:spacing w:after="0"/>
+        <w:jc w:val="both"/>
+        <w:rPr>
+          <w:rFonts w:ascii="Dax-Regular" w:hAnsi="Dax-Regular"/>
+          <w:lang w:val="es-CO"/>
+        </w:rPr>
+      </w:pPr>
+      <w:r>
+        <w:rPr>
+          <w:rFonts w:ascii="Dax-Regular" w:hAnsi="Dax-Regular"/>
+          <w:lang w:val="es-CO"/>
+        </w:rPr>
+        <w:drawing>
+          <wp:inline distT="0" distB="0" distL="0" distR="0" wp14:anchorId="78DDB63C" wp14:editId="1ADAEB8D">
+            <wp:extent cx="5537200" cy="1190796"/>
+            <wp:effectExtent l="0" t="0" r="6350" b="9525"/>
+            <wp:docPr id="2" name="Imagen 2" descr="Texto&#10;&#10;Descripción generada automáticamente"/>
+            <wp:cNvGraphicFramePr>
+              <a:graphicFrameLocks xmlns:a="http://schemas.openxmlformats.org/drawingml/2006/main" noChangeAspect="1"/>
+            </wp:cNvGraphicFramePr>
+            <a:graphic xmlns:a="http://schemas.openxmlformats.org/drawingml/2006/main">
+              <a:graphicData uri="http://schemas.openxmlformats.org/drawingml/2006/picture">
+                <pic:pic xmlns:pic="http://schemas.openxmlformats.org/drawingml/2006/picture">
+                  <pic:nvPicPr>
+                    <pic:cNvPr id="2" name="Imagen 2" descr="Texto&#10;&#10;Descripción generada automáticamente"/>
+                    <pic:cNvPicPr/>
+                  </pic:nvPicPr>
+                  <pic:blipFill>
+                    <a:blip r:embed="rId9"/>
+                    <a:stretch>
+                      <a:fillRect/>
+                    </a:stretch>
+                  </pic:blipFill>
+                  <pic:spPr>
+                    <a:xfrm>
+                      <a:off x="0" y="0"/>
+                      <a:ext cx="5644105" cy="1213786"/>
+                    </a:xfrm>
+                    <a:prstGeom prst="rect">
+                      <a:avLst/>
+                    </a:prstGeom>
+                  </pic:spPr>
+                </pic:pic>
+              </a:graphicData>
+            </a:graphic>
+          </wp:inline>
+        </w:drawing>
+      </w:r>
+    </w:p>
+    <w:p>
+      <w:pPr>
+        <w:pStyle w:val="Prrafodelista"/>
+        <w:spacing w:after="0"/>
+        <w:jc w:val="both"/>
+        <w:rPr>
+          <w:rFonts w:ascii="Dax-Regular" w:hAnsi="Dax-Regular"/>
+          <w:lang w:val="es-CO"/>
+        </w:rPr>
+      </w:pPr>
+      <w:r>
+        <w:rPr>
+          <w:rFonts w:ascii="Dax-Regular" w:hAnsi="Dax-Regular"/>
+          <w:lang w:val="es-CO"/>
+        </w:rPr>
+        <w:drawing>
+          <wp:inline distT="0" distB="0" distL="0" distR="0" wp14:anchorId="4A40704B" wp14:editId="72FC8829">
+            <wp:extent cx="5537606" cy="1877816"/>
+            <wp:effectExtent l="0" t="0" r="6350" b="8255"/>
+            <wp:docPr id="1" name="Imagen 1" descr="Texto&#10;&#10;Descripción generada automáticamente"/>
+            <wp:cNvGraphicFramePr>
+              <a:graphicFrameLocks xmlns:a="http://schemas.openxmlformats.org/drawingml/2006/main" noChangeAspect="1"/>
+            </wp:cNvGraphicFramePr>
+            <a:graphic xmlns:a="http://schemas.openxmlformats.org/drawingml/2006/main">
+              <a:graphicData uri="http://schemas.openxmlformats.org/drawingml/2006/picture">
+                <pic:pic xmlns:pic="http://schemas.openxmlformats.org/drawingml/2006/picture">
+                  <pic:nvPicPr>
+                    <pic:cNvPr id="1" name="Imagen 1" descr="Texto&#10;&#10;Descripción generada automáticamente"/>
+                    <pic:cNvPicPr/>
+                  </pic:nvPicPr>
+                  <pic:blipFill>
+                    <a:blip r:embed="rId10"/>
+                    <a:stretch>
+                      <a:fillRect/>
+                    </a:stretch>
+                  </pic:blipFill>
+                  <pic:spPr>
+                    <a:xfrm>
+                      <a:off x="0" y="0"/>
+                      <a:ext cx="5623460" cy="1906929"/>
+                    </a:xfrm>
+                    <a:prstGeom prst="rect">
+                      <a:avLst/>
+                    </a:prstGeom>
+                  </pic:spPr>
+                </pic:pic>
+              </a:graphicData>
+            </a:graphic>
+          </wp:inline>
+        </w:drawing>
+      </w:r>
+    </w:p>
+    <w:p>
+      <w:pPr>
+        <w:pStyle w:val="Prrafodelista"/>
+        <w:spacing w:after="0"/>
+        <w:jc w:val="both"/>
+        <w:rPr>
+          <w:rFonts w:ascii="Dax-Regular" w:hAnsi="Dax-Regular"/>
+          <w:lang w:val="es-CO"/>
+        </w:rPr>
+      </w:pPr>
+      <w:r>
+        <w:rPr>
+          <w:rFonts w:ascii="Dax-Regular" w:hAnsi="Dax-Regular"/>
+          <w:lang w:val="es-CO"/>
+        </w:rPr>
+        <w:lastRenderedPageBreak/>
+        <w:t xml:space="preserve">Luego se obtiene el map donde guarda la información que </w:t>
+      </w:r>
+      <w:r>
+        <w:rPr>
+          <w:rFonts w:ascii="Dax-Regular" w:hAnsi="Dax-Regular"/>
+          <w:lang w:val="es-CO"/>
+        </w:rPr>
+        <w:t>está</w:t>
+      </w:r>
+      <w:r>
+        <w:rPr>
+          <w:rFonts w:ascii="Dax-Regular" w:hAnsi="Dax-Regular"/>
+          <w:lang w:val="es-CO"/>
+        </w:rPr>
+        <w:t xml:space="preserve"> dentro de un diccionario en la llave [‘offenseIndesx’], luego, dentro de este map se guarda la información dependiendo del tipo de ofensas, luego se saca el valor de la llave en la ofensa ingresada por parámetro y se retorna el tamaño de la lista que estaba en la llave. </w:t>
+      </w:r>
+    </w:p>
+    <w:p>
+      <w:pPr>
+        <w:pStyle w:val="Prrafodelista"/>
+        <w:spacing w:after="0"/>
+        <w:jc w:val="both"/>
+        <w:rPr>
+          <w:rFonts w:ascii="Dax-Regular" w:hAnsi="Dax-Regular"/>
+          <w:lang w:val="es-CO"/>
+        </w:rPr>
+      </w:pPr>
+      <w:r>
+        <w:rPr>
+          <w:rFonts w:ascii="Dax-Regular" w:hAnsi="Dax-Regular"/>
+          <w:lang w:val="es-CO"/>
+        </w:rPr>
+        <w:drawing>
+          <wp:inline distT="0" distB="0" distL="0" distR="0" wp14:anchorId="3D822CE4" wp14:editId="4600F5F4">
+            <wp:extent cx="5763429" cy="2248214"/>
+            <wp:effectExtent l="0" t="0" r="0" b="0"/>
+            <wp:docPr id="3" name="Imagen 3" descr="Texto&#10;&#10;Descripción generada automáticamente"/>
+            <wp:cNvGraphicFramePr>
+              <a:graphicFrameLocks xmlns:a="http://schemas.openxmlformats.org/drawingml/2006/main" noChangeAspect="1"/>
+            </wp:cNvGraphicFramePr>
+            <a:graphic xmlns:a="http://schemas.openxmlformats.org/drawingml/2006/main">
+              <a:graphicData uri="http://schemas.openxmlformats.org/drawingml/2006/picture">
+                <pic:pic xmlns:pic="http://schemas.openxmlformats.org/drawingml/2006/picture">
+                  <pic:nvPicPr>
+                    <pic:cNvPr id="3" name="Imagen 3" descr="Texto&#10;&#10;Descripción generada automáticamente"/>
+                    <pic:cNvPicPr/>
+                  </pic:nvPicPr>
+                  <pic:blipFill>
+                    <a:blip r:embed="rId11"/>
+                    <a:stretch>
+                      <a:fillRect/>
+                    </a:stretch>
+                  </pic:blipFill>
+                  <pic:spPr>
+                    <a:xfrm>
+                      <a:off x="0" y="0"/>
+                      <a:ext cx="5763429" cy="2248214"/>
+                    </a:xfrm>
+                    <a:prstGeom prst="rect">
+                      <a:avLst/>
+                    </a:prstGeom>
+                  </pic:spPr>
+                </pic:pic>
+              </a:graphicData>
+            </a:graphic>
+          </wp:inline>
+        </w:drawing>
+      </w:r>
+      <w:r>
+        <w:rPr>
+          <w:rFonts w:ascii="Dax-Regular" w:hAnsi="Dax-Regular"/>
+          <w:lang w:val="es-CO"/>
+        </w:rPr>
+        <w:t xml:space="preserve"> </w:t>
+      </w:r>
+    </w:p>
+    <w:p>
+      <w:pPr>
+        <w:pStyle w:val="Prrafodelista"/>
+        <w:rPr>
+          <w:rFonts w:ascii="Dax-Regular" w:hAnsi="Dax-Regular"/>
+          <w:lang w:val="es-CO"/>
+        </w:rPr>
+      </w:pPr>
+    </w:p>
+    <w:p>
+      <w:pPr>
+        <w:pStyle w:val="Prrafodelista"/>
         <w:spacing w:after="0"/>
         <w:jc w:val="both"/>
         <w:rPr>
@@ -1865,11 +2224,11 @@
       <w:noProof/>
     </w:rPr>
   </w:style>
-  <w:style w:type="paragraph" w:styleId="Heading1">
+  <w:style w:type="paragraph" w:styleId="Ttulo1">
     <w:name w:val="heading 1"/>
     <w:basedOn w:val="Normal"/>
     <w:next w:val="Normal"/>
-    <w:link w:val="Heading1Char"/>
+    <w:link w:val="Ttulo1Car"/>
     <w:uiPriority w:val="9"/>
     <w:qFormat/>
     <w:rsid w:val="003C0715"/>
@@ -1886,11 +2245,11 @@
       <w:szCs w:val="32"/>
     </w:rPr>
   </w:style>
-  <w:style w:type="paragraph" w:styleId="Heading2">
+  <w:style w:type="paragraph" w:styleId="Ttulo2">
     <w:name w:val="heading 2"/>
     <w:basedOn w:val="Normal"/>
     <w:next w:val="Normal"/>
-    <w:link w:val="Heading2Char"/>
+    <w:link w:val="Ttulo2Car"/>
     <w:uiPriority w:val="9"/>
     <w:unhideWhenUsed/>
     <w:qFormat/>
@@ -1908,13 +2267,13 @@
       <w:szCs w:val="26"/>
     </w:rPr>
   </w:style>
-  <w:style w:type="character" w:default="1" w:styleId="DefaultParagraphFont">
+  <w:style w:type="character" w:default="1" w:styleId="Fuentedeprrafopredeter">
     <w:name w:val="Default Paragraph Font"/>
     <w:uiPriority w:val="1"/>
     <w:semiHidden/>
     <w:unhideWhenUsed/>
   </w:style>
-  <w:style w:type="table" w:default="1" w:styleId="TableNormal">
+  <w:style w:type="table" w:default="1" w:styleId="Tablanormal">
     <w:name w:val="Normal Table"/>
     <w:uiPriority w:val="99"/>
     <w:semiHidden/>
@@ -1929,17 +2288,17 @@
       </w:tblCellMar>
     </w:tblPr>
   </w:style>
-  <w:style w:type="numbering" w:default="1" w:styleId="NoList">
+  <w:style w:type="numbering" w:default="1" w:styleId="Sinlista">
     <w:name w:val="No List"/>
     <w:uiPriority w:val="99"/>
     <w:semiHidden/>
     <w:unhideWhenUsed/>
   </w:style>
-  <w:style w:type="paragraph" w:styleId="Title">
+  <w:style w:type="paragraph" w:styleId="Ttulo">
     <w:name w:val="Title"/>
     <w:basedOn w:val="Normal"/>
     <w:next w:val="Normal"/>
-    <w:link w:val="TitleChar"/>
+    <w:link w:val="TtuloCar"/>
     <w:uiPriority w:val="10"/>
     <w:qFormat/>
     <w:rsid w:val="00BA3B38"/>
@@ -1955,10 +2314,10 @@
       <w:szCs w:val="56"/>
     </w:rPr>
   </w:style>
-  <w:style w:type="character" w:customStyle="1" w:styleId="TitleChar">
-    <w:name w:val="Title Char"/>
-    <w:basedOn w:val="DefaultParagraphFont"/>
-    <w:link w:val="Title"/>
+  <w:style w:type="character" w:customStyle="1" w:styleId="TtuloCar">
+    <w:name w:val="Título Car"/>
+    <w:basedOn w:val="Fuentedeprrafopredeter"/>
+    <w:link w:val="Ttulo"/>
     <w:uiPriority w:val="10"/>
     <w:rsid w:val="00BA3B38"/>
     <w:rPr>
@@ -1970,7 +2329,7 @@
       <w:szCs w:val="56"/>
     </w:rPr>
   </w:style>
-  <w:style w:type="paragraph" w:styleId="ListParagraph">
+  <w:style w:type="paragraph" w:styleId="Prrafodelista">
     <w:name w:val="List Paragraph"/>
     <w:basedOn w:val="Normal"/>
     <w:uiPriority w:val="34"/>
@@ -1984,9 +2343,9 @@
       <w:noProof w:val="0"/>
     </w:rPr>
   </w:style>
-  <w:style w:type="character" w:styleId="CommentReference">
+  <w:style w:type="character" w:styleId="Refdecomentario">
     <w:name w:val="annotation reference"/>
-    <w:basedOn w:val="DefaultParagraphFont"/>
+    <w:basedOn w:val="Fuentedeprrafopredeter"/>
     <w:uiPriority w:val="99"/>
     <w:semiHidden/>
     <w:unhideWhenUsed/>
@@ -1996,10 +2355,10 @@
       <w:szCs w:val="16"/>
     </w:rPr>
   </w:style>
-  <w:style w:type="paragraph" w:styleId="CommentText">
+  <w:style w:type="paragraph" w:styleId="Textocomentario">
     <w:name w:val="annotation text"/>
     <w:basedOn w:val="Normal"/>
-    <w:link w:val="CommentTextChar"/>
+    <w:link w:val="TextocomentarioCar"/>
     <w:uiPriority w:val="99"/>
     <w:semiHidden/>
     <w:unhideWhenUsed/>
@@ -2013,10 +2372,10 @@
       <w:szCs w:val="20"/>
     </w:rPr>
   </w:style>
-  <w:style w:type="character" w:customStyle="1" w:styleId="CommentTextChar">
-    <w:name w:val="Comment Text Char"/>
-    <w:basedOn w:val="DefaultParagraphFont"/>
-    <w:link w:val="CommentText"/>
+  <w:style w:type="character" w:customStyle="1" w:styleId="TextocomentarioCar">
+    <w:name w:val="Texto comentario Car"/>
+    <w:basedOn w:val="Fuentedeprrafopredeter"/>
+    <w:link w:val="Textocomentario"/>
     <w:uiPriority w:val="99"/>
     <w:semiHidden/>
     <w:rsid w:val="00A442AC"/>
@@ -2025,7 +2384,7 @@
       <w:szCs w:val="20"/>
     </w:rPr>
   </w:style>
-  <w:style w:type="paragraph" w:styleId="Caption">
+  <w:style w:type="paragraph" w:styleId="Descripcin">
     <w:name w:val="caption"/>
     <w:basedOn w:val="Normal"/>
     <w:next w:val="Normal"/>
@@ -2045,9 +2404,9 @@
       <w:szCs w:val="18"/>
     </w:rPr>
   </w:style>
-  <w:style w:type="table" w:styleId="GridTable2">
+  <w:style w:type="table" w:styleId="Tabladecuadrcula2">
     <w:name w:val="Grid Table 2"/>
-    <w:basedOn w:val="TableNormal"/>
+    <w:basedOn w:val="Tablanormal"/>
     <w:uiPriority w:val="47"/>
     <w:rsid w:val="00076EA8"/>
     <w:pPr>
@@ -2120,10 +2479,10 @@
       </w:tcPr>
     </w:tblStylePr>
   </w:style>
-  <w:style w:type="character" w:customStyle="1" w:styleId="Heading1Char">
-    <w:name w:val="Heading 1 Char"/>
-    <w:basedOn w:val="DefaultParagraphFont"/>
-    <w:link w:val="Heading1"/>
+  <w:style w:type="character" w:customStyle="1" w:styleId="Ttulo1Car">
+    <w:name w:val="Título 1 Car"/>
+    <w:basedOn w:val="Fuentedeprrafopredeter"/>
+    <w:link w:val="Ttulo1"/>
     <w:uiPriority w:val="9"/>
     <w:rsid w:val="003C0715"/>
     <w:rPr>
@@ -2134,10 +2493,10 @@
       <w:szCs w:val="32"/>
     </w:rPr>
   </w:style>
-  <w:style w:type="character" w:customStyle="1" w:styleId="Heading2Char">
-    <w:name w:val="Heading 2 Char"/>
-    <w:basedOn w:val="DefaultParagraphFont"/>
-    <w:link w:val="Heading2"/>
+  <w:style w:type="character" w:customStyle="1" w:styleId="Ttulo2Car">
+    <w:name w:val="Título 2 Car"/>
+    <w:basedOn w:val="Fuentedeprrafopredeter"/>
+    <w:link w:val="Ttulo2"/>
     <w:uiPriority w:val="9"/>
     <w:rsid w:val="003C0715"/>
     <w:rPr>
@@ -2146,6 +2505,29 @@
       <w:color w:val="2F5496" w:themeColor="accent1" w:themeShade="BF"/>
       <w:sz w:val="26"/>
       <w:szCs w:val="26"/>
+    </w:rPr>
+  </w:style>
+  <w:style w:type="character" w:styleId="Hipervnculo">
+    <w:name w:val="Hyperlink"/>
+    <w:basedOn w:val="Fuentedeprrafopredeter"/>
+    <w:uiPriority w:val="99"/>
+    <w:unhideWhenUsed/>
+    <w:rsid w:val="006A2DD9"/>
+    <w:rPr>
+      <w:color w:val="0563C1" w:themeColor="hyperlink"/>
+      <w:u w:val="single"/>
+    </w:rPr>
+  </w:style>
+  <w:style w:type="character" w:styleId="Mencinsinresolver">
+    <w:name w:val="Unresolved Mention"/>
+    <w:basedOn w:val="Fuentedeprrafopredeter"/>
+    <w:uiPriority w:val="99"/>
+    <w:semiHidden/>
+    <w:unhideWhenUsed/>
+    <w:rsid w:val="006A2DD9"/>
+    <w:rPr>
+      <w:color w:val="605E5C"/>
+      <w:shd w:val="clear" w:color="auto" w:fill="E1DFDD"/>
     </w:rPr>
   </w:style>
 </w:styles>
@@ -2447,9 +2829,12 @@
 </file>
 
 <file path=customXml/item1.xml><?xml version="1.0" encoding="utf-8"?>
-<p:properties xmlns:p="http://schemas.microsoft.com/office/2006/metadata/properties" xmlns:xsi="http://www.w3.org/2001/XMLSchema-instance" xmlns:pc="http://schemas.microsoft.com/office/infopath/2007/PartnerControls">
-  <documentManagement/>
-</p:properties>
+<?mso-contentType ?>
+<FormTemplates xmlns="http://schemas.microsoft.com/sharepoint/v3/contenttype/forms">
+  <Display>DocumentLibraryForm</Display>
+  <Edit>DocumentLibraryForm</Edit>
+  <New>DocumentLibraryForm</New>
+</FormTemplates>
 </file>
 
 <file path=customXml/item2.xml><?xml version="1.0" encoding="utf-8"?>
@@ -2664,31 +3049,43 @@
 </file>
 
 <file path=customXml/item3.xml><?xml version="1.0" encoding="utf-8"?>
-<?mso-contentType ?>
-<FormTemplates xmlns="http://schemas.microsoft.com/sharepoint/v3/contenttype/forms">
-  <Display>DocumentLibraryForm</Display>
-  <Edit>DocumentLibraryForm</Edit>
-  <New>DocumentLibraryForm</New>
-</FormTemplates>
+<p:properties xmlns:p="http://schemas.microsoft.com/office/2006/metadata/properties" xmlns:xsi="http://www.w3.org/2001/XMLSchema-instance" xmlns:pc="http://schemas.microsoft.com/office/infopath/2007/PartnerControls">
+  <documentManagement/>
+</p:properties>
 </file>
 
 <file path=customXml/itemProps1.xml><?xml version="1.0" encoding="utf-8"?>
+<ds:datastoreItem xmlns:ds="http://schemas.openxmlformats.org/officeDocument/2006/customXml" ds:itemID="{1F59EA8B-1FA8-40D2-A8B0-61B9CE1E4579}">
+  <ds:schemaRefs>
+    <ds:schemaRef ds:uri="http://schemas.microsoft.com/sharepoint/v3/contenttype/forms"/>
+  </ds:schemaRefs>
+</ds:datastoreItem>
+</file>
+
+<file path=customXml/itemProps2.xml><?xml version="1.0" encoding="utf-8"?>
+<ds:datastoreItem xmlns:ds="http://schemas.openxmlformats.org/officeDocument/2006/customXml" ds:itemID="{6A402F4C-F49F-4E29-8D88-E716A8E26B87}">
+  <ds:schemaRefs>
+    <ds:schemaRef ds:uri="http://schemas.microsoft.com/office/2006/metadata/contentType"/>
+    <ds:schemaRef ds:uri="http://schemas.microsoft.com/office/2006/metadata/properties/metaAttributes"/>
+    <ds:schemaRef ds:uri="http://www.w3.org/2001/XMLSchema"/>
+    <ds:schemaRef ds:uri="http://schemas.microsoft.com/office/2006/metadata/properties"/>
+    <ds:schemaRef ds:uri="164883f8-7691-4ecf-b54a-664c0d0edefe"/>
+    <ds:schemaRef ds:uri="85e30bcc-d76c-4413-8e4d-2dce22fb0743"/>
+    <ds:schemaRef ds:uri="http://schemas.microsoft.com/office/2006/documentManagement/types"/>
+    <ds:schemaRef ds:uri="http://schemas.microsoft.com/office/infopath/2007/PartnerControls"/>
+    <ds:schemaRef ds:uri="http://schemas.openxmlformats.org/package/2006/metadata/core-properties"/>
+    <ds:schemaRef ds:uri="http://purl.org/dc/elements/1.1/"/>
+    <ds:schemaRef ds:uri="http://purl.org/dc/terms/"/>
+    <ds:schemaRef ds:uri="http://schemas.microsoft.com/internal/obd"/>
+  </ds:schemaRefs>
+</ds:datastoreItem>
+</file>
+
+<file path=customXml/itemProps3.xml><?xml version="1.0" encoding="utf-8"?>
 <ds:datastoreItem xmlns:ds="http://schemas.openxmlformats.org/officeDocument/2006/customXml" ds:itemID="{8542EACB-7939-45C8-99C3-B6897CA7A7EF}">
   <ds:schemaRefs>
     <ds:schemaRef ds:uri="http://schemas.microsoft.com/office/2006/metadata/properties"/>
     <ds:schemaRef ds:uri="http://schemas.microsoft.com/office/infopath/2007/PartnerControls"/>
   </ds:schemaRefs>
 </ds:datastoreItem>
-</file>
-
-<file path=customXml/itemProps2.xml><?xml version="1.0" encoding="utf-8"?>
-<ds:datastoreItem xmlns:ds="http://schemas.openxmlformats.org/officeDocument/2006/customXml" ds:itemID="{6A402F4C-F49F-4E29-8D88-E716A8E26B87}"/>
-</file>
-
-<file path=customXml/itemProps3.xml><?xml version="1.0" encoding="utf-8"?>
-<ds:datastoreItem xmlns:ds="http://schemas.openxmlformats.org/officeDocument/2006/customXml" ds:itemID="{1F59EA8B-1FA8-40D2-A8B0-61B9CE1E4579}">
-  <ds:schemaRefs>
-    <ds:schemaRef ds:uri="http://schemas.microsoft.com/sharepoint/v3/contenttype/forms"/>
-  </ds:schemaRefs>
-</ds:datastoreItem>
 </file>